--- a/2-design/Broker-ADD设计/C&C详细.docx
+++ b/2-design/Broker-ADD设计/C&C详细.docx
@@ -251,11 +251,6 @@
             <w:tcW w:w="2765" w:type="dxa"/>
           </w:tcPr>
           <w:p>
-            <w:pPr>
-              <w:rPr>
-                <w:rFonts w:hint="eastAsia"/>
-              </w:rPr>
-            </w:pPr>
             <w:r>
               <w:rPr>
                 <w:rFonts w:hint="eastAsia"/>
@@ -271,9 +266,6 @@
           <w:p>
             <w:pPr>
               <w:cnfStyle w:val="100000000000" w:firstRow="1" w:lastRow="0" w:firstColumn="0" w:lastColumn="0" w:oddVBand="0" w:evenVBand="0" w:oddHBand="0" w:evenHBand="0" w:firstRowFirstColumn="0" w:firstRowLastColumn="0" w:lastRowFirstColumn="0" w:lastRowLastColumn="0"/>
-              <w:rPr>
-                <w:rFonts w:hint="eastAsia"/>
-              </w:rPr>
             </w:pPr>
             <w:r>
               <w:rPr>
@@ -290,9 +282,6 @@
           <w:p>
             <w:pPr>
               <w:cnfStyle w:val="100000000000" w:firstRow="1" w:lastRow="0" w:firstColumn="0" w:lastColumn="0" w:oddVBand="0" w:evenVBand="0" w:oddHBand="0" w:evenHBand="0" w:firstRowFirstColumn="0" w:firstRowLastColumn="0" w:lastRowFirstColumn="0" w:lastRowLastColumn="0"/>
-              <w:rPr>
-                <w:rFonts w:hint="eastAsia"/>
-              </w:rPr>
             </w:pPr>
             <w:r>
               <w:rPr>
@@ -313,11 +302,6 @@
             <w:tcW w:w="2765" w:type="dxa"/>
           </w:tcPr>
           <w:p>
-            <w:pPr>
-              <w:rPr>
-                <w:rFonts w:hint="eastAsia"/>
-              </w:rPr>
-            </w:pPr>
             <w:r>
               <w:rPr>
                 <w:rFonts w:hint="eastAsia"/>
@@ -333,9 +317,6 @@
           <w:p>
             <w:pPr>
               <w:cnfStyle w:val="000000100000" w:firstRow="0" w:lastRow="0" w:firstColumn="0" w:lastColumn="0" w:oddVBand="0" w:evenVBand="0" w:oddHBand="1" w:evenHBand="0" w:firstRowFirstColumn="0" w:firstRowLastColumn="0" w:lastRowFirstColumn="0" w:lastRowLastColumn="0"/>
-              <w:rPr>
-                <w:rFonts w:hint="eastAsia"/>
-              </w:rPr>
             </w:pPr>
             <w:r>
               <w:rPr>
@@ -352,9 +333,6 @@
           <w:p>
             <w:pPr>
               <w:cnfStyle w:val="000000100000" w:firstRow="0" w:lastRow="0" w:firstColumn="0" w:lastColumn="0" w:oddVBand="0" w:evenVBand="0" w:oddHBand="1" w:evenHBand="0" w:firstRowFirstColumn="0" w:firstRowLastColumn="0" w:lastRowFirstColumn="0" w:lastRowLastColumn="0"/>
-              <w:rPr>
-                <w:rFonts w:hint="eastAsia"/>
-              </w:rPr>
             </w:pPr>
             <w:r>
               <w:rPr>
@@ -372,11 +350,6 @@
             <w:tcW w:w="2765" w:type="dxa"/>
           </w:tcPr>
           <w:p>
-            <w:pPr>
-              <w:rPr>
-                <w:rFonts w:hint="eastAsia"/>
-              </w:rPr>
-            </w:pPr>
             <w:r>
               <w:t>R</w:t>
             </w:r>
@@ -404,9 +377,6 @@
           <w:p>
             <w:pPr>
               <w:cnfStyle w:val="000000000000" w:firstRow="0" w:lastRow="0" w:firstColumn="0" w:lastColumn="0" w:oddVBand="0" w:evenVBand="0" w:oddHBand="0" w:evenHBand="0" w:firstRowFirstColumn="0" w:firstRowLastColumn="0" w:lastRowFirstColumn="0" w:lastRowLastColumn="0"/>
-              <w:rPr>
-                <w:rFonts w:hint="eastAsia"/>
-              </w:rPr>
             </w:pPr>
             <w:r>
               <w:rPr>
@@ -435,9 +405,6 @@
           <w:p>
             <w:pPr>
               <w:cnfStyle w:val="000000000000" w:firstRow="0" w:lastRow="0" w:firstColumn="0" w:lastColumn="0" w:oddVBand="0" w:evenVBand="0" w:oddHBand="0" w:evenHBand="0" w:firstRowFirstColumn="0" w:firstRowLastColumn="0" w:lastRowFirstColumn="0" w:lastRowLastColumn="0"/>
-              <w:rPr>
-                <w:rFonts w:hint="eastAsia"/>
-              </w:rPr>
             </w:pPr>
             <w:r>
               <w:rPr>
@@ -458,11 +425,6 @@
             <w:tcW w:w="2765" w:type="dxa"/>
           </w:tcPr>
           <w:p>
-            <w:pPr>
-              <w:rPr>
-                <w:rFonts w:hint="eastAsia"/>
-              </w:rPr>
-            </w:pPr>
             <w:r>
               <w:rPr>
                 <w:rFonts w:hint="eastAsia"/>
@@ -478,9 +440,6 @@
           <w:p>
             <w:pPr>
               <w:cnfStyle w:val="000000100000" w:firstRow="0" w:lastRow="0" w:firstColumn="0" w:lastColumn="0" w:oddVBand="0" w:evenVBand="0" w:oddHBand="1" w:evenHBand="0" w:firstRowFirstColumn="0" w:firstRowLastColumn="0" w:lastRowFirstColumn="0" w:lastRowLastColumn="0"/>
-              <w:rPr>
-                <w:rFonts w:hint="eastAsia"/>
-              </w:rPr>
             </w:pPr>
             <w:r>
               <w:rPr>
@@ -515,9 +474,6 @@
           <w:p>
             <w:pPr>
               <w:cnfStyle w:val="000000100000" w:firstRow="0" w:lastRow="0" w:firstColumn="0" w:lastColumn="0" w:oddVBand="0" w:evenVBand="0" w:oddHBand="1" w:evenHBand="0" w:firstRowFirstColumn="0" w:firstRowLastColumn="0" w:lastRowFirstColumn="0" w:lastRowLastColumn="0"/>
-              <w:rPr>
-                <w:rFonts w:hint="eastAsia"/>
-              </w:rPr>
             </w:pPr>
             <w:r>
               <w:rPr>
@@ -535,11 +491,6 @@
             <w:tcW w:w="2765" w:type="dxa"/>
           </w:tcPr>
           <w:p>
-            <w:pPr>
-              <w:rPr>
-                <w:rFonts w:hint="eastAsia"/>
-              </w:rPr>
-            </w:pPr>
             <w:r>
               <w:rPr>
                 <w:rFonts w:hint="eastAsia"/>
@@ -555,9 +506,6 @@
           <w:p>
             <w:pPr>
               <w:cnfStyle w:val="000000000000" w:firstRow="0" w:lastRow="0" w:firstColumn="0" w:lastColumn="0" w:oddVBand="0" w:evenVBand="0" w:oddHBand="0" w:evenHBand="0" w:firstRowFirstColumn="0" w:firstRowLastColumn="0" w:lastRowFirstColumn="0" w:lastRowLastColumn="0"/>
-              <w:rPr>
-                <w:rFonts w:hint="eastAsia"/>
-              </w:rPr>
             </w:pPr>
             <w:r>
               <w:rPr>
@@ -574,9 +522,6 @@
           <w:p>
             <w:pPr>
               <w:cnfStyle w:val="000000000000" w:firstRow="0" w:lastRow="0" w:firstColumn="0" w:lastColumn="0" w:oddVBand="0" w:evenVBand="0" w:oddHBand="0" w:evenHBand="0" w:firstRowFirstColumn="0" w:firstRowLastColumn="0" w:lastRowFirstColumn="0" w:lastRowLastColumn="0"/>
-              <w:rPr>
-                <w:rFonts w:hint="eastAsia"/>
-              </w:rPr>
             </w:pPr>
             <w:r>
               <w:rPr>
@@ -597,11 +542,6 @@
             <w:tcW w:w="2765" w:type="dxa"/>
           </w:tcPr>
           <w:p>
-            <w:pPr>
-              <w:rPr>
-                <w:rFonts w:hint="eastAsia"/>
-              </w:rPr>
-            </w:pPr>
             <w:r>
               <w:rPr>
                 <w:rFonts w:hint="eastAsia"/>
@@ -613,43 +553,6 @@
         <w:tc>
           <w:tcPr>
             <w:tcW w:w="4034" w:type="dxa"/>
-          </w:tcPr>
-          <w:p>
-            <w:pPr>
-              <w:cnfStyle w:val="000000100000" w:firstRow="0" w:lastRow="0" w:firstColumn="0" w:lastColumn="0" w:oddVBand="0" w:evenVBand="0" w:oddHBand="1" w:evenHBand="0" w:firstRowFirstColumn="0" w:firstRowLastColumn="0" w:lastRowFirstColumn="0" w:lastRowLastColumn="0"/>
-              <w:rPr>
-                <w:rFonts w:hint="eastAsia"/>
-              </w:rPr>
-            </w:pPr>
-            <w:r>
-              <w:rPr>
-                <w:rFonts w:hint="eastAsia"/>
-              </w:rPr>
-              <w:t>将到达的请求分发给user account broker、order</w:t>
-            </w:r>
-            <w:r>
-              <w:t xml:space="preserve"> </w:t>
-            </w:r>
-            <w:r>
-              <w:rPr>
-                <w:rFonts w:hint="eastAsia"/>
-              </w:rPr>
-              <w:t>broker、ticket</w:t>
-            </w:r>
-            <w:r>
-              <w:t xml:space="preserve"> </w:t>
-            </w:r>
-            <w:r>
-              <w:rPr>
-                <w:rFonts w:hint="eastAsia"/>
-              </w:rPr>
-              <w:t>broker进行二次分派</w:t>
-            </w:r>
-          </w:p>
-        </w:tc>
-        <w:tc>
-          <w:tcPr>
-            <w:tcW w:w="1497" w:type="dxa"/>
           </w:tcPr>
           <w:p>
             <w:pPr>
@@ -659,15 +562,46 @@
               <w:rPr>
                 <w:rFonts w:hint="eastAsia"/>
               </w:rPr>
-              <w:t>内部接口</w:t>
-            </w:r>
-          </w:p>
+              <w:t>将到达的请求分发给user account broker、order</w:t>
+            </w:r>
+            <w:r>
+              <w:t xml:space="preserve"> </w:t>
+            </w:r>
+            <w:r>
+              <w:rPr>
+                <w:rFonts w:hint="eastAsia"/>
+              </w:rPr>
+              <w:t>broker、ticket</w:t>
+            </w:r>
+            <w:r>
+              <w:t xml:space="preserve"> </w:t>
+            </w:r>
+            <w:r>
+              <w:rPr>
+                <w:rFonts w:hint="eastAsia"/>
+              </w:rPr>
+              <w:t>broker进行二次分派</w:t>
+            </w:r>
+          </w:p>
+        </w:tc>
+        <w:tc>
+          <w:tcPr>
+            <w:tcW w:w="1497" w:type="dxa"/>
+          </w:tcPr>
           <w:p>
             <w:pPr>
               <w:cnfStyle w:val="000000100000" w:firstRow="0" w:lastRow="0" w:firstColumn="0" w:lastColumn="0" w:oddVBand="0" w:evenVBand="0" w:oddHBand="1" w:evenHBand="0" w:firstRowFirstColumn="0" w:firstRowLastColumn="0" w:lastRowFirstColumn="0" w:lastRowLastColumn="0"/>
-              <w:rPr>
-                <w:rFonts w:hint="eastAsia"/>
-              </w:rPr>
+            </w:pPr>
+            <w:r>
+              <w:rPr>
+                <w:rFonts w:hint="eastAsia"/>
+              </w:rPr>
+              <w:t>内部接口</w:t>
+            </w:r>
+          </w:p>
+          <w:p>
+            <w:pPr>
+              <w:cnfStyle w:val="000000100000" w:firstRow="0" w:lastRow="0" w:firstColumn="0" w:lastColumn="0" w:oddVBand="0" w:evenVBand="0" w:oddHBand="1" w:evenHBand="0" w:firstRowFirstColumn="0" w:firstRowLastColumn="0" w:lastRowFirstColumn="0" w:lastRowLastColumn="0"/>
             </w:pPr>
           </w:p>
         </w:tc>
@@ -679,11 +613,6 @@
             <w:tcW w:w="2765" w:type="dxa"/>
           </w:tcPr>
           <w:p>
-            <w:pPr>
-              <w:rPr>
-                <w:rFonts w:hint="eastAsia"/>
-              </w:rPr>
-            </w:pPr>
             <w:r>
               <w:rPr>
                 <w:rFonts w:hint="eastAsia"/>
@@ -695,37 +624,6 @@
         <w:tc>
           <w:tcPr>
             <w:tcW w:w="4034" w:type="dxa"/>
-          </w:tcPr>
-          <w:p>
-            <w:pPr>
-              <w:cnfStyle w:val="000000000000" w:firstRow="0" w:lastRow="0" w:firstColumn="0" w:lastColumn="0" w:oddVBand="0" w:evenVBand="0" w:oddHBand="0" w:evenHBand="0" w:firstRowFirstColumn="0" w:firstRowLastColumn="0" w:lastRowFirstColumn="0" w:lastRowLastColumn="0"/>
-              <w:rPr>
-                <w:rFonts w:hint="eastAsia"/>
-              </w:rPr>
-            </w:pPr>
-            <w:r>
-              <w:rPr>
-                <w:rFonts w:hint="eastAsia"/>
-              </w:rPr>
-              <w:t>将用户账户相关请求先发送给服务器安全验证模块进行验证，并提前指定</w:t>
-            </w:r>
-            <w:r>
-              <w:rPr>
-                <w:rFonts w:hint="eastAsia"/>
-              </w:rPr>
-              <w:t>所要分发得</w:t>
-            </w:r>
-            <w:r>
-              <w:rPr>
-                <w:rFonts w:hint="eastAsia"/>
-              </w:rPr>
-              <w:t>提供对应服务的server端</w:t>
-            </w:r>
-          </w:p>
-        </w:tc>
-        <w:tc>
-          <w:tcPr>
-            <w:tcW w:w="1497" w:type="dxa"/>
           </w:tcPr>
           <w:p>
             <w:pPr>
@@ -735,15 +633,40 @@
               <w:rPr>
                 <w:rFonts w:hint="eastAsia"/>
               </w:rPr>
-              <w:t>内部接口</w:t>
-            </w:r>
-          </w:p>
+              <w:t>将用户账户相关请求先发送给服务器安全验证模块进行验证，并提前指定</w:t>
+            </w:r>
+            <w:r>
+              <w:rPr>
+                <w:rFonts w:hint="eastAsia"/>
+              </w:rPr>
+              <w:t>所要分发得</w:t>
+            </w:r>
+            <w:r>
+              <w:rPr>
+                <w:rFonts w:hint="eastAsia"/>
+              </w:rPr>
+              <w:t>提供对应服务的server端</w:t>
+            </w:r>
+          </w:p>
+        </w:tc>
+        <w:tc>
+          <w:tcPr>
+            <w:tcW w:w="1497" w:type="dxa"/>
+          </w:tcPr>
           <w:p>
             <w:pPr>
               <w:cnfStyle w:val="000000000000" w:firstRow="0" w:lastRow="0" w:firstColumn="0" w:lastColumn="0" w:oddVBand="0" w:evenVBand="0" w:oddHBand="0" w:evenHBand="0" w:firstRowFirstColumn="0" w:firstRowLastColumn="0" w:lastRowFirstColumn="0" w:lastRowLastColumn="0"/>
-              <w:rPr>
-                <w:rFonts w:hint="eastAsia"/>
-              </w:rPr>
+            </w:pPr>
+            <w:r>
+              <w:rPr>
+                <w:rFonts w:hint="eastAsia"/>
+              </w:rPr>
+              <w:t>内部接口</w:t>
+            </w:r>
+          </w:p>
+          <w:p>
+            <w:pPr>
+              <w:cnfStyle w:val="000000000000" w:firstRow="0" w:lastRow="0" w:firstColumn="0" w:lastColumn="0" w:oddVBand="0" w:evenVBand="0" w:oddHBand="0" w:evenHBand="0" w:firstRowFirstColumn="0" w:firstRowLastColumn="0" w:lastRowFirstColumn="0" w:lastRowLastColumn="0"/>
             </w:pPr>
           </w:p>
         </w:tc>
@@ -758,11 +681,6 @@
             <w:tcW w:w="2765" w:type="dxa"/>
           </w:tcPr>
           <w:p>
-            <w:pPr>
-              <w:rPr>
-                <w:rFonts w:hint="eastAsia"/>
-              </w:rPr>
-            </w:pPr>
             <w:r>
               <w:rPr>
                 <w:rFonts w:hint="eastAsia"/>
@@ -778,9 +696,6 @@
           <w:p>
             <w:pPr>
               <w:cnfStyle w:val="000000100000" w:firstRow="0" w:lastRow="0" w:firstColumn="0" w:lastColumn="0" w:oddVBand="0" w:evenVBand="0" w:oddHBand="1" w:evenHBand="0" w:firstRowFirstColumn="0" w:firstRowLastColumn="0" w:lastRowFirstColumn="0" w:lastRowLastColumn="0"/>
-              <w:rPr>
-                <w:rFonts w:hint="eastAsia"/>
-              </w:rPr>
             </w:pPr>
             <w:r>
               <w:rPr>
@@ -797,9 +712,6 @@
           <w:p>
             <w:pPr>
               <w:cnfStyle w:val="000000100000" w:firstRow="0" w:lastRow="0" w:firstColumn="0" w:lastColumn="0" w:oddVBand="0" w:evenVBand="0" w:oddHBand="1" w:evenHBand="0" w:firstRowFirstColumn="0" w:firstRowLastColumn="0" w:lastRowFirstColumn="0" w:lastRowLastColumn="0"/>
-              <w:rPr>
-                <w:rFonts w:hint="eastAsia"/>
-              </w:rPr>
             </w:pPr>
             <w:r>
               <w:rPr>
@@ -817,11 +729,6 @@
             <w:tcW w:w="2765" w:type="dxa"/>
           </w:tcPr>
           <w:p>
-            <w:pPr>
-              <w:rPr>
-                <w:rFonts w:hint="eastAsia"/>
-              </w:rPr>
-            </w:pPr>
             <w:r>
               <w:rPr>
                 <w:rFonts w:hint="eastAsia"/>
@@ -837,9 +744,6 @@
           <w:p>
             <w:pPr>
               <w:cnfStyle w:val="000000000000" w:firstRow="0" w:lastRow="0" w:firstColumn="0" w:lastColumn="0" w:oddVBand="0" w:evenVBand="0" w:oddHBand="0" w:evenHBand="0" w:firstRowFirstColumn="0" w:firstRowLastColumn="0" w:lastRowFirstColumn="0" w:lastRowLastColumn="0"/>
-              <w:rPr>
-                <w:rFonts w:hint="eastAsia"/>
-              </w:rPr>
             </w:pPr>
             <w:r>
               <w:rPr>
@@ -856,9 +760,6 @@
           <w:p>
             <w:pPr>
               <w:cnfStyle w:val="000000000000" w:firstRow="0" w:lastRow="0" w:firstColumn="0" w:lastColumn="0" w:oddVBand="0" w:evenVBand="0" w:oddHBand="0" w:evenHBand="0" w:firstRowFirstColumn="0" w:firstRowLastColumn="0" w:lastRowFirstColumn="0" w:lastRowLastColumn="0"/>
-              <w:rPr>
-                <w:rFonts w:hint="eastAsia"/>
-              </w:rPr>
             </w:pPr>
             <w:r>
               <w:rPr>
@@ -879,11 +780,6 @@
             <w:tcW w:w="2765" w:type="dxa"/>
           </w:tcPr>
           <w:p>
-            <w:pPr>
-              <w:rPr>
-                <w:rFonts w:hint="eastAsia"/>
-              </w:rPr>
-            </w:pPr>
             <w:r>
               <w:t>S</w:t>
             </w:r>
@@ -911,9 +807,6 @@
           <w:p>
             <w:pPr>
               <w:cnfStyle w:val="000000100000" w:firstRow="0" w:lastRow="0" w:firstColumn="0" w:lastColumn="0" w:oddVBand="0" w:evenVBand="0" w:oddHBand="1" w:evenHBand="0" w:firstRowFirstColumn="0" w:firstRowLastColumn="0" w:lastRowFirstColumn="0" w:lastRowLastColumn="0"/>
-              <w:rPr>
-                <w:rFonts w:hint="eastAsia"/>
-              </w:rPr>
             </w:pPr>
             <w:r>
               <w:rPr>
@@ -930,9 +823,6 @@
           <w:p>
             <w:pPr>
               <w:cnfStyle w:val="000000100000" w:firstRow="0" w:lastRow="0" w:firstColumn="0" w:lastColumn="0" w:oddVBand="0" w:evenVBand="0" w:oddHBand="1" w:evenHBand="0" w:firstRowFirstColumn="0" w:firstRowLastColumn="0" w:lastRowFirstColumn="0" w:lastRowLastColumn="0"/>
-              <w:rPr>
-                <w:rFonts w:hint="eastAsia"/>
-              </w:rPr>
             </w:pPr>
             <w:r>
               <w:rPr>
@@ -950,11 +840,6 @@
             <w:tcW w:w="2765" w:type="dxa"/>
           </w:tcPr>
           <w:p>
-            <w:pPr>
-              <w:rPr>
-                <w:rFonts w:hint="eastAsia"/>
-              </w:rPr>
-            </w:pPr>
             <w:r>
               <w:rPr>
                 <w:rFonts w:hint="eastAsia"/>
@@ -970,9 +855,6 @@
           <w:p>
             <w:pPr>
               <w:cnfStyle w:val="000000000000" w:firstRow="0" w:lastRow="0" w:firstColumn="0" w:lastColumn="0" w:oddVBand="0" w:evenVBand="0" w:oddHBand="0" w:evenHBand="0" w:firstRowFirstColumn="0" w:firstRowLastColumn="0" w:lastRowFirstColumn="0" w:lastRowLastColumn="0"/>
-              <w:rPr>
-                <w:rFonts w:hint="eastAsia"/>
-              </w:rPr>
             </w:pPr>
             <w:r>
               <w:rPr>
@@ -989,9 +871,6 @@
           <w:p>
             <w:pPr>
               <w:cnfStyle w:val="000000000000" w:firstRow="0" w:lastRow="0" w:firstColumn="0" w:lastColumn="0" w:oddVBand="0" w:evenVBand="0" w:oddHBand="0" w:evenHBand="0" w:firstRowFirstColumn="0" w:firstRowLastColumn="0" w:lastRowFirstColumn="0" w:lastRowLastColumn="0"/>
-              <w:rPr>
-                <w:rFonts w:hint="eastAsia"/>
-              </w:rPr>
             </w:pPr>
             <w:r>
               <w:rPr>
@@ -1093,15 +972,7 @@
         <w:rPr>
           <w:rFonts w:hint="eastAsia"/>
         </w:rPr>
-        <w:t>server端和req</w:t>
-      </w:r>
-      <w:bookmarkStart w:id="0" w:name="_GoBack"/>
-      <w:bookmarkEnd w:id="0"/>
-      <w:r>
-        <w:rPr>
-          <w:rFonts w:hint="eastAsia"/>
-        </w:rPr>
-        <w:t>uest</w:t>
+        <w:t>server端和request</w:t>
       </w:r>
       <w:r>
         <w:t xml:space="preserve"> </w:t>
@@ -1137,9 +1008,6 @@
           <w:numId w:val="4"/>
         </w:numPr>
         <w:ind w:firstLineChars="0"/>
-        <w:rPr>
-          <w:rFonts w:hint="eastAsia"/>
-        </w:rPr>
       </w:pPr>
       <w:r>
         <w:t>R</w:t>
@@ -1159,6 +1027,24 @@
         </w:rPr>
         <w:t>bus对请求进行智能分派和排队调度，可以避免个别请求占用系统资源而造成阻塞调度的情况发生</w:t>
       </w:r>
+    </w:p>
+    <w:p>
+      <w:pPr>
+        <w:pStyle w:val="a7"/>
+        <w:numPr>
+          <w:ilvl w:val="0"/>
+          <w:numId w:val="4"/>
+        </w:numPr>
+        <w:ind w:firstLineChars="0"/>
+      </w:pPr>
+      <w:r>
+        <w:rPr>
+          <w:rFonts w:hint="eastAsia"/>
+        </w:rPr>
+        <w:t>分布式数据处理存储，可以方便的增加或者删除server端</w:t>
+      </w:r>
+      <w:bookmarkStart w:id="0" w:name="_GoBack"/>
+      <w:bookmarkEnd w:id="0"/>
     </w:p>
     <w:sectPr>
       <w:pgSz w:w="11906" w:h="16838"/>

--- a/2-design/Broker-ADD设计/C&C详细.docx
+++ b/2-design/Broker-ADD设计/C&C详细.docx
@@ -129,13 +129,7 @@
         <w:rPr>
           <w:rFonts w:hint="eastAsia"/>
         </w:rPr>
-        <w:t>bus负责客户端请求的分派处理</w:t>
-      </w:r>
-      <w:r>
-        <w:rPr>
-          <w:rFonts w:hint="eastAsia"/>
-        </w:rPr>
-        <w:t>，可以识别请求类型并分派给不同的broker，减轻broker之间的通信负担，实现负载均衡；monitor为系统对broker整个模块的监控器，负责周期性发送heartbeat对broker的健康状况进行判断，并处理异常情况，同时它也可以根据请求响应时间来对broker等待任务集进行动态调度，可以降低broker任务阻塞的可能性；AuthorityCheck负责对客户端发过来的请求进行安全验证和加密处理，包括阻止dos攻击和非法请求，可以冻结非法操作的账户；security</w:t>
+        <w:t>bus负责客户端请求的分派处理，可以识别请求类型并为其指派不同的broker进行处理，分派完成之后请求会先发送给AuthorityCheck模块进行安全验证和数据加密（主要包括拦截dos攻击和非法请求），之后再通过它和broker之间的接口分发给指定好的broker模块；monitor为系统对broker整个模块的监控器，负责周期性发送heartbeat对broker的健康状况进行判断，并处理异常情况，同时它也可以根据请求响应时间来对broker等待任务集进行动态调度，可以降低broker任务阻塞的可能性；broker任务转发完成之后通过和security</w:t>
       </w:r>
       <w:r>
         <w:t xml:space="preserve"> </w:t>
@@ -144,25 +138,34 @@
         <w:rPr>
           <w:rFonts w:hint="eastAsia"/>
         </w:rPr>
-        <w:t>check负责对broker和服务器之间</w:t>
-      </w:r>
-      <w:r>
-        <w:rPr>
-          <w:rFonts w:hint="eastAsia"/>
-        </w:rPr>
-        <w:t>传递</w:t>
-      </w:r>
-      <w:r>
-        <w:rPr>
-          <w:rFonts w:hint="eastAsia"/>
-        </w:rPr>
-        <w:t>的信息进行加密</w:t>
-      </w:r>
-      <w:r>
-        <w:rPr>
-          <w:rFonts w:hint="eastAsia"/>
-        </w:rPr>
-        <w:t>以防止信息泄露；这两个安全验证模块加强了broker的入口和出口的安全性，有效的降低了broker单调失效的可能性。</w:t>
+        <w:t>check之间的接口将请求转发给对应的服务器， security</w:t>
+      </w:r>
+      <w:r>
+        <w:t xml:space="preserve"> </w:t>
+      </w:r>
+      <w:r>
+        <w:rPr>
+          <w:rFonts w:hint="eastAsia"/>
+        </w:rPr>
+        <w:t>check负责对broker和服务器之间传递的信息进行加密以防止信息泄露；Authority</w:t>
+      </w:r>
+      <w:r>
+        <w:t xml:space="preserve"> </w:t>
+      </w:r>
+      <w:r>
+        <w:rPr>
+          <w:rFonts w:hint="eastAsia"/>
+        </w:rPr>
+        <w:t>check和security</w:t>
+      </w:r>
+      <w:r>
+        <w:t xml:space="preserve"> </w:t>
+      </w:r>
+      <w:r>
+        <w:rPr>
+          <w:rFonts w:hint="eastAsia"/>
+        </w:rPr>
+        <w:t>check这两个安全验证模块加强了broker的入口和出口的安全性，有效的降低了broker单点失效的可能性。</w:t>
       </w:r>
     </w:p>
     <w:p>
@@ -218,7 +221,22 @@
         <w:rPr>
           <w:rFonts w:hint="eastAsia"/>
         </w:rPr>
-        <w:t>的请求进行了二次分派，实现了负载均衡，具体信息可以查看broker部分的模块分解；server端负责客户端请求数据的查找与存储，以及系统对外提供的接口，该模块在内部也进行了分解提高了性能、可用性、安全性等质量属性，具体分解可以查看server端的模块分解。</w:t>
+        <w:t>的请求进行了二次分派，实现了负载均衡，具体信息可以查看broke</w:t>
+      </w:r>
+      <w:bookmarkStart w:id="0" w:name="_GoBack"/>
+      <w:bookmarkEnd w:id="0"/>
+      <w:r>
+        <w:rPr>
+          <w:rFonts w:hint="eastAsia"/>
+        </w:rPr>
+        <w:t>r部分的模块分解；server端负责客户端请求</w:t>
+      </w:r>
+      <w:r>
+        <w:rPr>
+          <w:rFonts w:hint="eastAsia"/>
+        </w:rPr>
+        <w:lastRenderedPageBreak/>
+        <w:t>数据的查找与存储，以及系统对外提供的接口，该模块在内部也进行了分解提高了性能、可用性、安全性等质量属性，具体分解可以查看server端的模块分解。</w:t>
       </w:r>
     </w:p>
     <w:p>
@@ -226,7 +244,6 @@
         <w:rPr>
           <w:rFonts w:hint="eastAsia"/>
         </w:rPr>
-        <w:lastRenderedPageBreak/>
         <w:t>元素的接口和行为：</w:t>
       </w:r>
     </w:p>
@@ -1043,8 +1060,6 @@
         </w:rPr>
         <w:t>分布式数据处理存储，可以方便的增加或者删除server端</w:t>
       </w:r>
-      <w:bookmarkStart w:id="0" w:name="_GoBack"/>
-      <w:bookmarkEnd w:id="0"/>
     </w:p>
     <w:sectPr>
       <w:pgSz w:w="11906" w:h="16838"/>
